--- a/recipes/dory-web-app/Recetas para comenzar a desarrollar/Receta 9 - Agregando una nueva opción de menú en el navbar para consultar las granjas mejor puntuadas.docx
+++ b/recipes/dory-web-app/Recetas para comenzar a desarrollar/Receta 9 - Agregando una nueva opción de menú en el navbar para consultar las granjas mejor puntuadas.docx
@@ -1,6 +1,6 @@
 
 <file path=word/document.xml><?xml version="1.0" encoding="utf-8"?>
-<w:document xmlns:wpc="http://schemas.microsoft.com/office/word/2010/wordprocessingCanvas" xmlns:cx="http://schemas.microsoft.com/office/drawing/2014/chartex" xmlns:cx1="http://schemas.microsoft.com/office/drawing/2015/9/8/chartex" xmlns:cx2="http://schemas.microsoft.com/office/drawing/2015/10/21/chartex" xmlns:cx3="http://schemas.microsoft.com/office/drawing/2016/5/9/chartex" xmlns:cx4="http://schemas.microsoft.com/office/drawing/2016/5/10/chartex" xmlns:cx5="http://schemas.microsoft.com/office/drawing/2016/5/11/chartex" xmlns:cx6="http://schemas.microsoft.com/office/drawing/2016/5/12/chartex" xmlns:cx7="http://schemas.microsoft.com/office/drawing/2016/5/13/chartex" xmlns:cx8="http://schemas.microsoft.com/office/drawing/2016/5/14/chartex" xmlns:mc="http://schemas.openxmlformats.org/markup-compatibility/2006" xmlns:aink="http://schemas.microsoft.com/office/drawing/2016/ink" xmlns:am3d="http://schemas.microsoft.com/office/drawing/2017/model3d" xmlns:o="urn:schemas-microsoft-com:office:office" xmlns:oel="http://schemas.microsoft.com/office/2019/extlst" xmlns:r="http://schemas.openxmlformats.org/officeDocument/2006/relationships" xmlns:m="http://schemas.openxmlformats.org/officeDocument/2006/math" xmlns:v="urn:schemas-microsoft-com:vml" xmlns:wp14="http://schemas.microsoft.com/office/word/2010/wordprocessingDrawing" xmlns:wp="http://schemas.openxmlformats.org/drawingml/2006/wordprocessingDrawing" xmlns:w10="urn:schemas-microsoft-com:office:word" xmlns:w="http://schemas.openxmlformats.org/wordprocessingml/2006/main" xmlns:w14="http://schemas.microsoft.com/office/word/2010/wordml" xmlns:w15="http://schemas.microsoft.com/office/word/2012/wordml" xmlns:w16cex="http://schemas.microsoft.com/office/word/2018/wordml/cex" xmlns:w16cid="http://schemas.microsoft.com/office/word/2016/wordml/cid" xmlns:w16="http://schemas.microsoft.com/office/word/2018/wordml" xmlns:w16du="http://schemas.microsoft.com/office/word/2023/wordml/word16du" xmlns:w16sdtdh="http://schemas.microsoft.com/office/word/2020/wordml/sdtdatahash" xmlns:w16se="http://schemas.microsoft.com/office/word/2015/wordml/symex" xmlns:wpg="http://schemas.microsoft.com/office/word/2010/wordprocessingGroup" xmlns:wpi="http://schemas.microsoft.com/office/word/2010/wordprocessingInk" xmlns:wne="http://schemas.microsoft.com/office/word/2006/wordml" xmlns:wps="http://schemas.microsoft.com/office/word/2010/wordprocessingShape" mc:Ignorable="w14 w15 w16se w16cid w16 w16cex w16sdtdh wp14">
+<w:document xmlns:wpc="http://schemas.microsoft.com/office/word/2010/wordprocessingCanvas" xmlns:cx="http://schemas.microsoft.com/office/drawing/2014/chartex" xmlns:cx1="http://schemas.microsoft.com/office/drawing/2015/9/8/chartex" xmlns:cx2="http://schemas.microsoft.com/office/drawing/2015/10/21/chartex" xmlns:cx3="http://schemas.microsoft.com/office/drawing/2016/5/9/chartex" xmlns:cx4="http://schemas.microsoft.com/office/drawing/2016/5/10/chartex" xmlns:cx5="http://schemas.microsoft.com/office/drawing/2016/5/11/chartex" xmlns:cx6="http://schemas.microsoft.com/office/drawing/2016/5/12/chartex" xmlns:cx7="http://schemas.microsoft.com/office/drawing/2016/5/13/chartex" xmlns:cx8="http://schemas.microsoft.com/office/drawing/2016/5/14/chartex" xmlns:mc="http://schemas.openxmlformats.org/markup-compatibility/2006" xmlns:aink="http://schemas.microsoft.com/office/drawing/2016/ink" xmlns:am3d="http://schemas.microsoft.com/office/drawing/2017/model3d" xmlns:o="urn:schemas-microsoft-com:office:office" xmlns:r="http://schemas.openxmlformats.org/officeDocument/2006/relationships" xmlns:m="http://schemas.openxmlformats.org/officeDocument/2006/math" xmlns:v="urn:schemas-microsoft-com:vml" xmlns:wp14="http://schemas.microsoft.com/office/word/2010/wordprocessingDrawing" xmlns:wp="http://schemas.openxmlformats.org/drawingml/2006/wordprocessingDrawing" xmlns:w10="urn:schemas-microsoft-com:office:word" xmlns:w="http://schemas.openxmlformats.org/wordprocessingml/2006/main" xmlns:w14="http://schemas.microsoft.com/office/word/2010/wordml" xmlns:w15="http://schemas.microsoft.com/office/word/2012/wordml" xmlns:w16cex="http://schemas.microsoft.com/office/word/2018/wordml/cex" xmlns:w16cid="http://schemas.microsoft.com/office/word/2016/wordml/cid" xmlns:w16="http://schemas.microsoft.com/office/word/2018/wordml" xmlns:w16se="http://schemas.microsoft.com/office/word/2015/wordml/symex" xmlns:wpg="http://schemas.microsoft.com/office/word/2010/wordprocessingGroup" xmlns:wpi="http://schemas.microsoft.com/office/word/2010/wordprocessingInk" xmlns:wne="http://schemas.microsoft.com/office/word/2006/wordml" xmlns:wps="http://schemas.microsoft.com/office/word/2010/wordprocessingShape" mc:Ignorable="w14 w15 w16se w16cid w16 w16cex wp14">
   <w:body>
     <w:p>
       <w:pPr>
@@ -21,12 +21,10 @@
           <w:sz w:val="36"/>
           <w:szCs w:val="36"/>
         </w:rPr>
-        <w:t>Agregando una nueva opción de menú en el navbar para consultar las granjas mejor puntuadas</w:t>
-      </w:r>
-    </w:p>
-    <w:p>
-      <w:pPr>
-        <w:jc w:val="center"/>
+        <w:t xml:space="preserve">Agregando una nueva opción de menú en el </w:t>
+      </w:r>
+      <w:proofErr w:type="spellStart"/>
+      <w:r>
         <w:rPr>
           <w:rFonts w:ascii="Segoe UI" w:hAnsi="Segoe UI" w:cs="Segoe UI"/>
           <w:b/>
@@ -34,6 +32,30 @@
           <w:sz w:val="36"/>
           <w:szCs w:val="36"/>
         </w:rPr>
+        <w:t>navbar</w:t>
+      </w:r>
+      <w:proofErr w:type="spellEnd"/>
+      <w:r>
+        <w:rPr>
+          <w:rFonts w:ascii="Segoe UI" w:hAnsi="Segoe UI" w:cs="Segoe UI"/>
+          <w:b/>
+          <w:bCs/>
+          <w:sz w:val="36"/>
+          <w:szCs w:val="36"/>
+        </w:rPr>
+        <w:t xml:space="preserve"> para consultar las granjas mejor puntuadas</w:t>
+      </w:r>
+    </w:p>
+    <w:p>
+      <w:pPr>
+        <w:jc w:val="center"/>
+        <w:rPr>
+          <w:rFonts w:ascii="Segoe UI" w:hAnsi="Segoe UI" w:cs="Segoe UI"/>
+          <w:b/>
+          <w:bCs/>
+          <w:sz w:val="36"/>
+          <w:szCs w:val="36"/>
+        </w:rPr>
       </w:pPr>
     </w:p>
     <w:p>
@@ -59,6 +81,7 @@
     </w:p>
     <w:p>
       <w:pPr>
+        <w:jc w:val="both"/>
         <w:rPr>
           <w:rFonts w:ascii="Segoe UI" w:hAnsi="Segoe UI" w:cs="Segoe UI"/>
           <w:sz w:val="24"/>
@@ -71,7 +94,25 @@
           <w:sz w:val="24"/>
           <w:szCs w:val="24"/>
         </w:rPr>
-        <w:t>Aprender a crear un nuevo componente, acceder a el a través de un enlace usando y navegar desde un componente a otro.</w:t>
+        <w:t xml:space="preserve">Aprender a crear un nuevo componente, acceder </w:t>
+      </w:r>
+      <w:proofErr w:type="spellStart"/>
+      <w:r>
+        <w:rPr>
+          <w:rFonts w:ascii="Segoe UI" w:hAnsi="Segoe UI" w:cs="Segoe UI"/>
+          <w:sz w:val="24"/>
+          <w:szCs w:val="24"/>
+        </w:rPr>
+        <w:t>a el</w:t>
+      </w:r>
+      <w:proofErr w:type="spellEnd"/>
+      <w:r>
+        <w:rPr>
+          <w:rFonts w:ascii="Segoe UI" w:hAnsi="Segoe UI" w:cs="Segoe UI"/>
+          <w:sz w:val="24"/>
+          <w:szCs w:val="24"/>
+        </w:rPr>
+        <w:t xml:space="preserve"> a través de un enlace usando y navegar desde un componente a otro.</w:t>
       </w:r>
     </w:p>
     <w:p>
@@ -135,8 +176,18 @@
           <w:sz w:val="24"/>
           <w:szCs w:val="24"/>
         </w:rPr>
-        <w:t>Visual Studio Code</w:t>
-      </w:r>
+        <w:t xml:space="preserve">Visual Studio </w:t>
+      </w:r>
+      <w:proofErr w:type="spellStart"/>
+      <w:r>
+        <w:rPr>
+          <w:rFonts w:ascii="Segoe UI" w:hAnsi="Segoe UI" w:cs="Segoe UI"/>
+          <w:sz w:val="24"/>
+          <w:szCs w:val="24"/>
+        </w:rPr>
+        <w:t>Code</w:t>
+      </w:r>
+      <w:proofErr w:type="spellEnd"/>
     </w:p>
     <w:p>
       <w:pPr>
@@ -218,6 +269,7 @@
     </w:p>
     <w:p>
       <w:pPr>
+        <w:jc w:val="both"/>
         <w:rPr>
           <w:rFonts w:ascii="Segoe UI" w:hAnsi="Segoe UI" w:cs="Segoe UI"/>
         </w:rPr>
@@ -234,6 +286,7 @@
         </w:rPr>
         <w:t xml:space="preserve"> queremos adicionar una nueva opción en el </w:t>
       </w:r>
+      <w:proofErr w:type="spellStart"/>
       <w:r>
         <w:rPr>
           <w:rFonts w:ascii="Segoe UI" w:hAnsi="Segoe UI" w:cs="Segoe UI"/>
@@ -241,6 +294,7 @@
         </w:rPr>
         <w:t>Navbar</w:t>
       </w:r>
+      <w:proofErr w:type="spellEnd"/>
       <w:r>
         <w:rPr>
           <w:rFonts w:ascii="Segoe UI" w:hAnsi="Segoe UI" w:cs="Segoe UI"/>
@@ -462,6 +516,7 @@
         <w:lastRenderedPageBreak/>
         <w:t xml:space="preserve">Ahora debemos crear un nuevo componente y este lo vamos a crear dentro de la carpeta </w:t>
       </w:r>
+      <w:proofErr w:type="spellStart"/>
       <w:r>
         <w:rPr>
           <w:b/>
@@ -469,6 +524,7 @@
         </w:rPr>
         <w:t>components</w:t>
       </w:r>
+      <w:proofErr w:type="spellEnd"/>
       <w:r>
         <w:t xml:space="preserve"> del módulo llamado </w:t>
       </w:r>
@@ -535,19 +591,60 @@
     <w:p/>
     <w:p>
       <w:r>
-        <w:t>Para esto ejecutamos el siguiente comando en la terminal de Visual Studio Code:</w:t>
-      </w:r>
-    </w:p>
-    <w:p>
-      <w:r>
-        <w:rPr>
-          <w:b/>
-          <w:bCs/>
-        </w:rPr>
-        <w:t>ng generate component</w:t>
-      </w:r>
-      <w:r>
-        <w:t xml:space="preserve"> granjas/components/top-granjas</w:t>
+        <w:t xml:space="preserve">Para esto ejecutamos el siguiente comando en la terminal de Visual Studio </w:t>
+      </w:r>
+      <w:proofErr w:type="spellStart"/>
+      <w:r>
+        <w:t>Code</w:t>
+      </w:r>
+      <w:proofErr w:type="spellEnd"/>
+      <w:r>
+        <w:t>:</w:t>
+      </w:r>
+    </w:p>
+    <w:p>
+      <w:r>
+        <w:rPr>
+          <w:b/>
+          <w:bCs/>
+        </w:rPr>
+        <w:t xml:space="preserve">ng </w:t>
+      </w:r>
+      <w:proofErr w:type="spellStart"/>
+      <w:r>
+        <w:rPr>
+          <w:b/>
+          <w:bCs/>
+        </w:rPr>
+        <w:t>generate</w:t>
+      </w:r>
+      <w:proofErr w:type="spellEnd"/>
+      <w:r>
+        <w:rPr>
+          <w:b/>
+          <w:bCs/>
+        </w:rPr>
+        <w:t xml:space="preserve"> </w:t>
+      </w:r>
+      <w:proofErr w:type="spellStart"/>
+      <w:r>
+        <w:rPr>
+          <w:b/>
+          <w:bCs/>
+        </w:rPr>
+        <w:t>component</w:t>
+      </w:r>
+      <w:proofErr w:type="spellEnd"/>
+      <w:r>
+        <w:t xml:space="preserve"> granjas/</w:t>
+      </w:r>
+      <w:proofErr w:type="spellStart"/>
+      <w:r>
+        <w:t>components</w:t>
+      </w:r>
+      <w:proofErr w:type="spellEnd"/>
+      <w:r>
+        <w:t>/top-granjas</w:t>
       </w:r>
     </w:p>
     <w:p>
@@ -564,11 +661,22 @@
         <w:t>ng g c</w:t>
       </w:r>
       <w:r>
-        <w:t xml:space="preserve"> granjas/components/top-granjas</w:t>
-      </w:r>
-    </w:p>
-    <w:p/>
-    <w:p>
+        <w:t xml:space="preserve"> granjas/</w:t>
+      </w:r>
+      <w:proofErr w:type="spellStart"/>
+      <w:r>
+        <w:t>components</w:t>
+      </w:r>
+      <w:proofErr w:type="spellEnd"/>
+      <w:r>
+        <w:t>/top-granjas</w:t>
+      </w:r>
+    </w:p>
+    <w:p/>
+    <w:p>
+      <w:pPr>
+        <w:jc w:val="both"/>
+      </w:pPr>
       <w:r>
         <w:t xml:space="preserve">Podemos observar en las siguientes imágenes que el comando nos creó una carpeta llamada </w:t>
       </w:r>
@@ -678,9 +786,14 @@
     </w:p>
     <w:p/>
     <w:p>
+      <w:pPr>
+        <w:jc w:val="both"/>
+      </w:pPr>
       <w:r>
         <w:t xml:space="preserve">También realiza una modificación al archivo </w:t>
       </w:r>
+      <w:proofErr w:type="spellStart"/>
+      <w:proofErr w:type="gramStart"/>
       <w:r>
         <w:rPr>
           <w:b/>
@@ -700,8 +813,17 @@
           <w:b/>
           <w:bCs/>
         </w:rPr>
-        <w:t>jas.module.ts</w:t>
-      </w:r>
+        <w:t>jas.module</w:t>
+      </w:r>
+      <w:proofErr w:type="gramEnd"/>
+      <w:r>
+        <w:rPr>
+          <w:b/>
+          <w:bCs/>
+        </w:rPr>
+        <w:t>.ts</w:t>
+      </w:r>
+      <w:proofErr w:type="spellEnd"/>
       <w:r>
         <w:rPr>
           <w:b/>
@@ -772,6 +894,9 @@
     <w:p/>
     <w:p/>
     <w:p>
+      <w:pPr>
+        <w:jc w:val="both"/>
+      </w:pPr>
       <w:r>
         <w:lastRenderedPageBreak/>
         <w:t xml:space="preserve">Ahora debemos editar el archivo </w:t>
@@ -781,8 +906,33 @@
           <w:b/>
           <w:bCs/>
         </w:rPr>
-        <w:t>granjas-routing-module.ts</w:t>
-      </w:r>
+        <w:t>granjas-</w:t>
+      </w:r>
+      <w:proofErr w:type="spellStart"/>
+      <w:r>
+        <w:rPr>
+          <w:b/>
+          <w:bCs/>
+        </w:rPr>
+        <w:t>routing</w:t>
+      </w:r>
+      <w:proofErr w:type="spellEnd"/>
+      <w:r>
+        <w:rPr>
+          <w:b/>
+          <w:bCs/>
+        </w:rPr>
+        <w:t>-</w:t>
+      </w:r>
+      <w:proofErr w:type="spellStart"/>
+      <w:r>
+        <w:rPr>
+          <w:b/>
+          <w:bCs/>
+        </w:rPr>
+        <w:t>module.ts</w:t>
+      </w:r>
+      <w:proofErr w:type="spellEnd"/>
       <w:r>
         <w:rPr>
           <w:b/>
@@ -793,6 +943,7 @@
       <w:r>
         <w:t xml:space="preserve">para agregar una ruta de acceso para nuestro nuevo componente así mismo como relacionar el nombre del componente </w:t>
       </w:r>
+      <w:proofErr w:type="spellStart"/>
       <w:r>
         <w:rPr>
           <w:b/>
@@ -800,6 +951,7 @@
         </w:rPr>
         <w:t>TopGranjasComponent</w:t>
       </w:r>
+      <w:proofErr w:type="spellEnd"/>
       <w:r>
         <w:rPr>
           <w:b/>
@@ -857,18 +1009,29 @@
       </w:r>
     </w:p>
     <w:p>
+      <w:pPr>
+        <w:jc w:val="both"/>
+      </w:pPr>
       <w:r>
         <w:t>También se debe asegurar la importación del componente.</w:t>
       </w:r>
     </w:p>
-    <w:p/>
-    <w:p>
+    <w:p>
+      <w:pPr>
+        <w:jc w:val="both"/>
+      </w:pPr>
+    </w:p>
+    <w:p>
+      <w:pPr>
+        <w:jc w:val="both"/>
+      </w:pPr>
       <w:r>
         <w:t>Por lo tanto, la ruta de acceso quedaría de la siguiente manera:</w:t>
       </w:r>
     </w:p>
     <w:p>
       <w:pPr>
+        <w:jc w:val="both"/>
         <w:rPr>
           <w:b/>
           <w:bCs/>
@@ -882,8 +1045,15 @@
         <w:t>/granjas/top-granjas</w:t>
       </w:r>
     </w:p>
-    <w:p/>
-    <w:p>
+    <w:p>
+      <w:pPr>
+        <w:jc w:val="both"/>
+      </w:pPr>
+    </w:p>
+    <w:p>
+      <w:pPr>
+        <w:jc w:val="both"/>
+      </w:pPr>
       <w:r>
         <w:t xml:space="preserve">Ya que en el módulo principal de la aplicación definimos la ruta </w:t>
       </w:r>
@@ -955,7 +1125,23 @@
     <w:p>
       <w:r>
         <w:lastRenderedPageBreak/>
-        <w:t xml:space="preserve">Por último debemos modificar la ruta configurada en el navbar para la opción </w:t>
+        <w:t xml:space="preserve">Por </w:t>
+      </w:r>
+      <w:proofErr w:type="gramStart"/>
+      <w:r>
+        <w:t>último</w:t>
+      </w:r>
+      <w:proofErr w:type="gramEnd"/>
+      <w:r>
+        <w:t xml:space="preserve"> debemos modificar la ruta configurada en el </w:t>
+      </w:r>
+      <w:proofErr w:type="spellStart"/>
+      <w:r>
+        <w:t>navbar</w:t>
+      </w:r>
+      <w:proofErr w:type="spellEnd"/>
+      <w:r>
+        <w:t xml:space="preserve"> para la opción </w:t>
       </w:r>
       <w:r>
         <w:rPr>
@@ -1033,16 +1219,38 @@
       </w:r>
     </w:p>
     <w:p>
+      <w:pPr>
+        <w:jc w:val="both"/>
+      </w:pPr>
+      <w:bookmarkStart w:id="0" w:name="_GoBack"/>
       <w:r>
         <w:t xml:space="preserve">Por último, iniciemos el servidor de desarrollo con </w:t>
       </w:r>
-      <w:r>
-        <w:rPr>
-          <w:b/>
-          <w:bCs/>
-        </w:rPr>
-        <w:t>npm run ini</w:t>
-      </w:r>
+      <w:proofErr w:type="spellStart"/>
+      <w:r>
+        <w:rPr>
+          <w:b/>
+          <w:bCs/>
+        </w:rPr>
+        <w:t>npm</w:t>
+      </w:r>
+      <w:proofErr w:type="spellEnd"/>
+      <w:r>
+        <w:rPr>
+          <w:b/>
+          <w:bCs/>
+        </w:rPr>
+        <w:t xml:space="preserve"> run </w:t>
+      </w:r>
+      <w:proofErr w:type="spellStart"/>
+      <w:r>
+        <w:rPr>
+          <w:b/>
+          <w:bCs/>
+        </w:rPr>
+        <w:t>ini</w:t>
+      </w:r>
+      <w:proofErr w:type="spellEnd"/>
       <w:r>
         <w:rPr>
           <w:b/>
@@ -1051,7 +1259,15 @@
         <w:t xml:space="preserve"> </w:t>
       </w:r>
       <w:r>
-        <w:t xml:space="preserve">en caso de que no este iniciado y comprobemos en el servidor si la ruta </w:t>
+        <w:t xml:space="preserve">en caso de que no </w:t>
+      </w:r>
+      <w:proofErr w:type="spellStart"/>
+      <w:r>
+        <w:t>este</w:t>
+      </w:r>
+      <w:proofErr w:type="spellEnd"/>
+      <w:r>
+        <w:t xml:space="preserve"> iniciado y comprobemos en el servidor si la ruta </w:t>
       </w:r>
       <w:r>
         <w:rPr>
@@ -1064,12 +1280,28 @@
         <w:t>funciona:</w:t>
       </w:r>
     </w:p>
-    <w:p/>
-    <w:p>
-      <w:r>
-        <w:t>Podemos comprobar que al dar click sobre la opción granja se muestra el contenido del componente recientemente creado.</w:t>
-      </w:r>
-    </w:p>
+    <w:p>
+      <w:pPr>
+        <w:jc w:val="both"/>
+      </w:pPr>
+    </w:p>
+    <w:p>
+      <w:pPr>
+        <w:jc w:val="both"/>
+      </w:pPr>
+      <w:r>
+        <w:t xml:space="preserve">Podemos comprobar que al dar </w:t>
+      </w:r>
+      <w:proofErr w:type="spellStart"/>
+      <w:r>
+        <w:t>click</w:t>
+      </w:r>
+      <w:proofErr w:type="spellEnd"/>
+      <w:r>
+        <w:t xml:space="preserve"> sobre la opción granja se muestra el contenido del componente recientemente creado.</w:t>
+      </w:r>
+    </w:p>
+    <w:bookmarkEnd w:id="0"/>
     <w:p>
       <w:r>
         <w:rPr>
@@ -1124,7 +1356,7 @@
 </file>
 
 <file path=word/numbering.xml><?xml version="1.0" encoding="utf-8"?>
-<w:numbering xmlns:wpc="http://schemas.microsoft.com/office/word/2010/wordprocessingCanvas" xmlns:cx="http://schemas.microsoft.com/office/drawing/2014/chartex" xmlns:cx1="http://schemas.microsoft.com/office/drawing/2015/9/8/chartex" xmlns:cx2="http://schemas.microsoft.com/office/drawing/2015/10/21/chartex" xmlns:cx3="http://schemas.microsoft.com/office/drawing/2016/5/9/chartex" xmlns:cx4="http://schemas.microsoft.com/office/drawing/2016/5/10/chartex" xmlns:cx5="http://schemas.microsoft.com/office/drawing/2016/5/11/chartex" xmlns:cx6="http://schemas.microsoft.com/office/drawing/2016/5/12/chartex" xmlns:cx7="http://schemas.microsoft.com/office/drawing/2016/5/13/chartex" xmlns:cx8="http://schemas.microsoft.com/office/drawing/2016/5/14/chartex" xmlns:mc="http://schemas.openxmlformats.org/markup-compatibility/2006" xmlns:aink="http://schemas.microsoft.com/office/drawing/2016/ink" xmlns:am3d="http://schemas.microsoft.com/office/drawing/2017/model3d" xmlns:o="urn:schemas-microsoft-com:office:office" xmlns:oel="http://schemas.microsoft.com/office/2019/extlst" xmlns:r="http://schemas.openxmlformats.org/officeDocument/2006/relationships" xmlns:m="http://schemas.openxmlformats.org/officeDocument/2006/math" xmlns:v="urn:schemas-microsoft-com:vml" xmlns:wp14="http://schemas.microsoft.com/office/word/2010/wordprocessingDrawing" xmlns:wp="http://schemas.openxmlformats.org/drawingml/2006/wordprocessingDrawing" xmlns:w10="urn:schemas-microsoft-com:office:word" xmlns:w="http://schemas.openxmlformats.org/wordprocessingml/2006/main" xmlns:w14="http://schemas.microsoft.com/office/word/2010/wordml" xmlns:w15="http://schemas.microsoft.com/office/word/2012/wordml" xmlns:w16cex="http://schemas.microsoft.com/office/word/2018/wordml/cex" xmlns:w16cid="http://schemas.microsoft.com/office/word/2016/wordml/cid" xmlns:w16="http://schemas.microsoft.com/office/word/2018/wordml" xmlns:w16du="http://schemas.microsoft.com/office/word/2023/wordml/word16du" xmlns:w16sdtdh="http://schemas.microsoft.com/office/word/2020/wordml/sdtdatahash" xmlns:w16se="http://schemas.microsoft.com/office/word/2015/wordml/symex" xmlns:wpg="http://schemas.microsoft.com/office/word/2010/wordprocessingGroup" xmlns:wpi="http://schemas.microsoft.com/office/word/2010/wordprocessingInk" xmlns:wne="http://schemas.microsoft.com/office/word/2006/wordml" xmlns:wps="http://schemas.microsoft.com/office/word/2010/wordprocessingShape" mc:Ignorable="w14 w15 w16se w16cid w16 w16cex w16sdtdh wp14">
+<w:numbering xmlns:wpc="http://schemas.microsoft.com/office/word/2010/wordprocessingCanvas" xmlns:cx="http://schemas.microsoft.com/office/drawing/2014/chartex" xmlns:cx1="http://schemas.microsoft.com/office/drawing/2015/9/8/chartex" xmlns:cx2="http://schemas.microsoft.com/office/drawing/2015/10/21/chartex" xmlns:cx3="http://schemas.microsoft.com/office/drawing/2016/5/9/chartex" xmlns:cx4="http://schemas.microsoft.com/office/drawing/2016/5/10/chartex" xmlns:cx5="http://schemas.microsoft.com/office/drawing/2016/5/11/chartex" xmlns:cx6="http://schemas.microsoft.com/office/drawing/2016/5/12/chartex" xmlns:cx7="http://schemas.microsoft.com/office/drawing/2016/5/13/chartex" xmlns:cx8="http://schemas.microsoft.com/office/drawing/2016/5/14/chartex" xmlns:mc="http://schemas.openxmlformats.org/markup-compatibility/2006" xmlns:aink="http://schemas.microsoft.com/office/drawing/2016/ink" xmlns:am3d="http://schemas.microsoft.com/office/drawing/2017/model3d" xmlns:o="urn:schemas-microsoft-com:office:office" xmlns:r="http://schemas.openxmlformats.org/officeDocument/2006/relationships" xmlns:m="http://schemas.openxmlformats.org/officeDocument/2006/math" xmlns:v="urn:schemas-microsoft-com:vml" xmlns:wp14="http://schemas.microsoft.com/office/word/2010/wordprocessingDrawing" xmlns:wp="http://schemas.openxmlformats.org/drawingml/2006/wordprocessingDrawing" xmlns:w10="urn:schemas-microsoft-com:office:word" xmlns:w="http://schemas.openxmlformats.org/wordprocessingml/2006/main" xmlns:w14="http://schemas.microsoft.com/office/word/2010/wordml" xmlns:w15="http://schemas.microsoft.com/office/word/2012/wordml" xmlns:w16cex="http://schemas.microsoft.com/office/word/2018/wordml/cex" xmlns:w16cid="http://schemas.microsoft.com/office/word/2016/wordml/cid" xmlns:w16="http://schemas.microsoft.com/office/word/2018/wordml" xmlns:w16se="http://schemas.microsoft.com/office/word/2015/wordml/symex" xmlns:wpg="http://schemas.microsoft.com/office/word/2010/wordprocessingGroup" xmlns:wpi="http://schemas.microsoft.com/office/word/2010/wordprocessingInk" xmlns:wne="http://schemas.microsoft.com/office/word/2006/wordml" xmlns:wps="http://schemas.microsoft.com/office/word/2010/wordprocessingShape" mc:Ignorable="w14 w15 w16se w16cid w16 w16cex wp14">
   <w:abstractNum w:abstractNumId="0" w15:restartNumberingAfterBreak="0">
     <w:nsid w:val="2A0830BA"/>
     <w:multiLevelType w:val="hybridMultilevel"/>
@@ -1238,14 +1470,14 @@
       </w:rPr>
     </w:lvl>
   </w:abstractNum>
-  <w:num w:numId="1" w16cid:durableId="829369842">
+  <w:num w:numId="1">
     <w:abstractNumId w:val="0"/>
   </w:num>
 </w:numbering>
 </file>
 
 <file path=word/styles.xml><?xml version="1.0" encoding="utf-8"?>
-<w:styles xmlns:mc="http://schemas.openxmlformats.org/markup-compatibility/2006" xmlns:r="http://schemas.openxmlformats.org/officeDocument/2006/relationships" xmlns:w="http://schemas.openxmlformats.org/wordprocessingml/2006/main" xmlns:w14="http://schemas.microsoft.com/office/word/2010/wordml" xmlns:w15="http://schemas.microsoft.com/office/word/2012/wordml" xmlns:w16cex="http://schemas.microsoft.com/office/word/2018/wordml/cex" xmlns:w16cid="http://schemas.microsoft.com/office/word/2016/wordml/cid" xmlns:w16="http://schemas.microsoft.com/office/word/2018/wordml" xmlns:w16sdtdh="http://schemas.microsoft.com/office/word/2020/wordml/sdtdatahash" xmlns:w16se="http://schemas.microsoft.com/office/word/2015/wordml/symex" mc:Ignorable="w14 w15 w16se w16cid w16 w16cex w16sdtdh">
+<w:styles xmlns:mc="http://schemas.openxmlformats.org/markup-compatibility/2006" xmlns:r="http://schemas.openxmlformats.org/officeDocument/2006/relationships" xmlns:w="http://schemas.openxmlformats.org/wordprocessingml/2006/main" xmlns:w14="http://schemas.microsoft.com/office/word/2010/wordml" xmlns:w15="http://schemas.microsoft.com/office/word/2012/wordml" xmlns:w16cex="http://schemas.microsoft.com/office/word/2018/wordml/cex" xmlns:w16cid="http://schemas.microsoft.com/office/word/2016/wordml/cid" xmlns:w16="http://schemas.microsoft.com/office/word/2018/wordml" xmlns:w16se="http://schemas.microsoft.com/office/word/2015/wordml/symex" mc:Ignorable="w14 w15 w16se w16cid w16 w16cex">
   <w:docDefaults>
     <w:rPrDefault>
       <w:rPr>
